--- a/王琚/论证，立项与启动/10.里程碑进度计划.docx
+++ b/王琚/论证，立项与启动/10.里程碑进度计划.docx
@@ -16,7 +16,31 @@
           <w:sz w:val="28"/>
           <w:szCs w:val="28"/>
         </w:rPr>
-        <w:t>2018．9月:组建核心团队和合作模式、确定产品定位和第一版产品范围；</w:t>
+        <w:t>2019</w:t>
+      </w:r>
+      <w:r>
+        <w:rPr>
+          <w:rFonts w:hint="eastAsia"/>
+          <w:sz w:val="28"/>
+          <w:szCs w:val="28"/>
+        </w:rPr>
+        <w:t>．</w:t>
+      </w:r>
+      <w:r>
+        <w:rPr>
+          <w:rFonts w:hint="eastAsia"/>
+          <w:sz w:val="28"/>
+          <w:szCs w:val="28"/>
+        </w:rPr>
+        <w:t>3</w:t>
+      </w:r>
+      <w:r>
+        <w:rPr>
+          <w:rFonts w:hint="eastAsia"/>
+          <w:sz w:val="28"/>
+          <w:szCs w:val="28"/>
+        </w:rPr>
+        <w:t>月:组建核心团队和合作模式、确定产品定位和第一版产品范围；</w:t>
       </w:r>
     </w:p>
     <w:p>
@@ -38,7 +62,15 @@
           <w:sz w:val="28"/>
           <w:szCs w:val="28"/>
         </w:rPr>
-        <w:t>9.5前核心团队沟通两次，确定合作模式和分工；</w:t>
+        <w:t>3.</w:t>
+      </w:r>
+      <w:r>
+        <w:rPr>
+          <w:rFonts w:hint="eastAsia"/>
+          <w:sz w:val="28"/>
+          <w:szCs w:val="28"/>
+        </w:rPr>
+        <w:t>5前核心团队沟通两次，确定合作模式和分工；</w:t>
       </w:r>
     </w:p>
     <w:p>
@@ -60,7 +92,15 @@
           <w:sz w:val="28"/>
           <w:szCs w:val="28"/>
         </w:rPr>
-        <w:t>9.10前确定产品定位；</w:t>
+        <w:t>3</w:t>
+      </w:r>
+      <w:r>
+        <w:rPr>
+          <w:rFonts w:hint="eastAsia"/>
+          <w:sz w:val="28"/>
+          <w:szCs w:val="28"/>
+        </w:rPr>
+        <w:t>.10前确定产品定位；</w:t>
       </w:r>
     </w:p>
     <w:p>
@@ -82,7 +122,15 @@
           <w:sz w:val="28"/>
           <w:szCs w:val="28"/>
         </w:rPr>
-        <w:t>9.15前完成第一版界面原型；</w:t>
+        <w:t>3</w:t>
+      </w:r>
+      <w:r>
+        <w:rPr>
+          <w:rFonts w:hint="eastAsia"/>
+          <w:sz w:val="28"/>
+          <w:szCs w:val="28"/>
+        </w:rPr>
+        <w:t>.15前完成第一版界面原型；</w:t>
       </w:r>
     </w:p>
     <w:p>
@@ -104,7 +152,15 @@
           <w:sz w:val="28"/>
           <w:szCs w:val="28"/>
         </w:rPr>
-        <w:t>9.20前确定第一版产品范围；</w:t>
+        <w:t>3</w:t>
+      </w:r>
+      <w:r>
+        <w:rPr>
+          <w:rFonts w:hint="eastAsia"/>
+          <w:sz w:val="28"/>
+          <w:szCs w:val="28"/>
+        </w:rPr>
+        <w:t>.20前确定第一版产品范围；</w:t>
       </w:r>
     </w:p>
     <w:p>
@@ -126,7 +182,15 @@
           <w:sz w:val="28"/>
           <w:szCs w:val="28"/>
         </w:rPr>
-        <w:t>9.25前完成主要技术点研究；</w:t>
+        <w:t>3</w:t>
+      </w:r>
+      <w:r>
+        <w:rPr>
+          <w:rFonts w:hint="eastAsia"/>
+          <w:sz w:val="28"/>
+          <w:szCs w:val="28"/>
+        </w:rPr>
+        <w:t>.25前完成主要技术点研究；</w:t>
       </w:r>
     </w:p>
     <w:p>
@@ -148,7 +212,15 @@
           <w:sz w:val="28"/>
           <w:szCs w:val="28"/>
         </w:rPr>
-        <w:t>9.30前确定下一阶段任务的细化安排；</w:t>
+        <w:t>3</w:t>
+      </w:r>
+      <w:r>
+        <w:rPr>
+          <w:rFonts w:hint="eastAsia"/>
+          <w:sz w:val="28"/>
+          <w:szCs w:val="28"/>
+        </w:rPr>
+        <w:t>.30前确定下一阶段任务的细化安排；</w:t>
       </w:r>
     </w:p>
     <w:p>
@@ -165,7 +237,39 @@
           <w:sz w:val="28"/>
           <w:szCs w:val="28"/>
         </w:rPr>
-        <w:t>2018．10月：产品的需求细化、产品设计细化；</w:t>
+        <w:t>2019</w:t>
+      </w:r>
+      <w:r>
+        <w:rPr>
+          <w:rFonts w:hint="eastAsia"/>
+          <w:sz w:val="28"/>
+          <w:szCs w:val="28"/>
+        </w:rPr>
+        <w:t>．</w:t>
+      </w:r>
+      <w:r>
+        <w:rPr>
+          <w:rFonts w:hint="eastAsia"/>
+          <w:sz w:val="28"/>
+          <w:szCs w:val="28"/>
+        </w:rPr>
+        <w:t>3</w:t>
+      </w:r>
+      <w:r>
+        <w:rPr>
+          <w:rFonts w:hint="eastAsia"/>
+          <w:sz w:val="28"/>
+          <w:szCs w:val="28"/>
+        </w:rPr>
+        <w:t>月：产品的需求细化、产品设计细化；</w:t>
+      </w:r>
+      <w:r>
+        <w:rPr>
+          <w:rFonts w:hint="eastAsia"/>
+          <w:sz w:val="28"/>
+          <w:szCs w:val="28"/>
+        </w:rPr>
+        <w:t>组建网站建设团队，进入建设期；</w:t>
       </w:r>
       <w:r>
         <w:rPr>
@@ -189,22 +293,55 @@
           <w:sz w:val="28"/>
           <w:szCs w:val="28"/>
         </w:rPr>
-        <w:t>2018．11</w:t>
-      </w:r>
-      <w:r>
-        <w:rPr>
-          <w:sz w:val="28"/>
-          <w:szCs w:val="28"/>
-        </w:rPr>
-        <w:t>—</w:t>
-      </w:r>
-      <w:r>
-        <w:rPr>
-          <w:rFonts w:hint="eastAsia"/>
-          <w:sz w:val="28"/>
-          <w:szCs w:val="28"/>
-        </w:rPr>
-        <w:t>12月：组建网站建设团队，进入建设期；</w:t>
+        <w:t>2019．</w:t>
+      </w:r>
+      <w:r>
+        <w:rPr>
+          <w:rFonts w:hint="eastAsia"/>
+          <w:sz w:val="28"/>
+          <w:szCs w:val="28"/>
+        </w:rPr>
+        <w:t>4</w:t>
+      </w:r>
+      <w:r>
+        <w:rPr>
+          <w:rFonts w:hint="eastAsia"/>
+          <w:sz w:val="28"/>
+          <w:szCs w:val="28"/>
+        </w:rPr>
+        <w:t>月：产品进入</w:t>
+      </w:r>
+      <w:r>
+        <w:rPr>
+          <w:rFonts w:hint="eastAsia"/>
+          <w:sz w:val="28"/>
+          <w:szCs w:val="28"/>
+        </w:rPr>
+        <w:t>开工</w:t>
+      </w:r>
+      <w:r>
+        <w:rPr>
+          <w:rFonts w:hint="eastAsia"/>
+          <w:sz w:val="28"/>
+          <w:szCs w:val="28"/>
+        </w:rPr>
+        <w:t>阶段（</w:t>
+      </w:r>
+      <w:r>
+        <w:rPr>
+          <w:rFonts w:hint="eastAsia"/>
+          <w:sz w:val="28"/>
+          <w:szCs w:val="28"/>
+        </w:rPr>
+        <w:t>并</w:t>
+      </w:r>
+      <w:r>
+        <w:rPr>
+          <w:rFonts w:hint="eastAsia"/>
+          <w:sz w:val="28"/>
+          <w:szCs w:val="28"/>
+        </w:rPr>
+        <w:t>吸引尽可能广泛的商家和学生进行测试）；</w:t>
       </w:r>
     </w:p>
     <w:p>
@@ -221,14 +358,39 @@
           <w:sz w:val="28"/>
           <w:szCs w:val="28"/>
         </w:rPr>
-        <w:t>2019．1-3月：产品进入贝塔测试阶段（吸引尽可能广泛的商家和学生进行测试）；</w:t>
-      </w:r>
-    </w:p>
-    <w:p/>
-    <w:p>
+        <w:t>2019．5月：产品进入优化阶段</w:t>
+      </w:r>
+    </w:p>
+    <w:p>
+      <w:pPr>
+        <w:ind w:leftChars="200" w:left="420"/>
+        <w:rPr>
+          <w:rFonts w:hint="eastAsia"/>
+          <w:sz w:val="28"/>
+          <w:szCs w:val="28"/>
+        </w:rPr>
+      </w:pPr>
+      <w:r>
+        <w:rPr>
+          <w:rFonts w:hint="eastAsia"/>
+          <w:sz w:val="28"/>
+          <w:szCs w:val="28"/>
+        </w:rPr>
+        <w:t>2019．6月：产品测试和结束</w:t>
+      </w:r>
       <w:bookmarkStart w:id="0" w:name="_GoBack"/>
       <w:bookmarkEnd w:id="0"/>
-    </w:p>
+      <w:r>
+        <w:rPr>
+          <w:rFonts w:hint="eastAsia"/>
+          <w:sz w:val="28"/>
+          <w:szCs w:val="28"/>
+        </w:rPr>
+        <w:t>工作</w:t>
+      </w:r>
+    </w:p>
+    <w:p/>
+    <w:p/>
     <w:sectPr>
       <w:pgSz w:w="11906" w:h="16838"/>
       <w:pgMar w:top="1440" w:right="1800" w:bottom="1440" w:left="1800" w:header="851" w:footer="992" w:gutter="0"/>

--- a/王琚/论证，立项与启动/10.里程碑进度计划.docx
+++ b/王琚/论证，立项与启动/10.里程碑进度计划.docx
@@ -70,7 +70,25 @@
           <w:sz w:val="28"/>
           <w:szCs w:val="28"/>
         </w:rPr>
-        <w:t>5前核心团队沟通两次，确定合作模式和分工；</w:t>
+        <w:t>5</w:t>
+      </w:r>
+      <w:r>
+        <w:rPr>
+          <w:rFonts w:hint="eastAsia"/>
+          <w:sz w:val="28"/>
+          <w:szCs w:val="28"/>
+        </w:rPr>
+        <w:t>日</w:t>
+      </w:r>
+      <w:bookmarkStart w:id="0" w:name="_GoBack"/>
+      <w:bookmarkEnd w:id="0"/>
+      <w:r>
+        <w:rPr>
+          <w:rFonts w:hint="eastAsia"/>
+          <w:sz w:val="28"/>
+          <w:szCs w:val="28"/>
+        </w:rPr>
+        <w:t>前核心团队沟通两次，确定合作模式和分工；</w:t>
       </w:r>
     </w:p>
     <w:p>
@@ -365,28 +383,17 @@
       <w:pPr>
         <w:ind w:leftChars="200" w:left="420"/>
         <w:rPr>
-          <w:rFonts w:hint="eastAsia"/>
-          <w:sz w:val="28"/>
-          <w:szCs w:val="28"/>
-        </w:rPr>
-      </w:pPr>
-      <w:r>
-        <w:rPr>
-          <w:rFonts w:hint="eastAsia"/>
-          <w:sz w:val="28"/>
-          <w:szCs w:val="28"/>
-        </w:rPr>
-        <w:t>2019．6月：产品测试和结束</w:t>
-      </w:r>
-      <w:bookmarkStart w:id="0" w:name="_GoBack"/>
-      <w:bookmarkEnd w:id="0"/>
-      <w:r>
-        <w:rPr>
-          <w:rFonts w:hint="eastAsia"/>
-          <w:sz w:val="28"/>
-          <w:szCs w:val="28"/>
-        </w:rPr>
-        <w:t>工作</w:t>
+          <w:sz w:val="28"/>
+          <w:szCs w:val="28"/>
+        </w:rPr>
+      </w:pPr>
+      <w:r>
+        <w:rPr>
+          <w:rFonts w:hint="eastAsia"/>
+          <w:sz w:val="28"/>
+          <w:szCs w:val="28"/>
+        </w:rPr>
+        <w:t>2019．6月：产品测试和结束工作</w:t>
       </w:r>
     </w:p>
     <w:p/>
